--- a/docs/journal.docx
+++ b/docs/journal.docx
@@ -38,7 +38,31 @@
         <w:rPr>
           <w:rFonts w:ascii="Times New Roman" w:hAnsi="Times New Roman" w:cs="Times New Roman"/>
         </w:rPr>
-        <w:t>appreciation, ten years of emotional and verbal abuse, ten years of manipulation and deceit. Ten years endured, and for what? Demotion and an official reprimand for unprofessional conduct. T</w:t>
+        <w:t xml:space="preserve">appreciation, ten years of verbal abuse, ten years of manipulation and deceit. Ten years endured, and for what? Demotion and an official reprimand for </w:t>
+      </w:r>
+      <w:r>
+        <w:rPr>
+          <w:rFonts w:ascii="Times New Roman" w:hAnsi="Times New Roman" w:cs="Times New Roman"/>
+        </w:rPr>
+        <w:t>“</w:t>
+      </w:r>
+      <w:r>
+        <w:rPr>
+          <w:rFonts w:ascii="Times New Roman" w:hAnsi="Times New Roman" w:cs="Times New Roman"/>
+        </w:rPr>
+        <w:t>unprofessional</w:t>
+      </w:r>
+      <w:r>
+        <w:rPr>
+          <w:rFonts w:ascii="Times New Roman" w:hAnsi="Times New Roman" w:cs="Times New Roman"/>
+        </w:rPr>
+        <w:t>”</w:t>
+      </w:r>
+      <w:r>
+        <w:rPr>
+          <w:rFonts w:ascii="Times New Roman" w:hAnsi="Times New Roman" w:cs="Times New Roman"/>
+        </w:rPr>
+        <w:t xml:space="preserve"> conduct. T</w:t>
       </w:r>
       <w:r>
         <w:rPr>
@@ -50,19 +74,82 @@
         <w:rPr>
           <w:rFonts w:ascii="Times New Roman" w:hAnsi="Times New Roman" w:cs="Times New Roman"/>
         </w:rPr>
-        <w:t xml:space="preserve"> were the thoughts as I approached the fortress of </w:t>
-      </w:r>
-      <w:r>
-        <w:rPr>
-          <w:rFonts w:ascii="Times New Roman" w:hAnsi="Times New Roman" w:cs="Times New Roman"/>
+        <w:t xml:space="preserve"> were the thoughts </w:t>
+      </w:r>
+      <w:r>
+        <w:rPr>
+          <w:rFonts w:ascii="Times New Roman" w:hAnsi="Times New Roman" w:cs="Times New Roman"/>
+        </w:rPr>
+        <w:t xml:space="preserve">that raged through my mind </w:t>
+      </w:r>
+      <w:r>
+        <w:rPr>
+          <w:rFonts w:ascii="Times New Roman" w:hAnsi="Times New Roman" w:cs="Times New Roman"/>
+        </w:rPr>
+        <w:t xml:space="preserve">as I approached </w:t>
+      </w:r>
+      <w:proofErr w:type="spellStart"/>
+      <w:r>
+        <w:rPr>
+          <w:rFonts w:ascii="Times New Roman" w:hAnsi="Times New Roman" w:cs="Times New Roman"/>
+          <w:i/>
         </w:rPr>
         <w:t>Reinbreaker</w:t>
       </w:r>
-      <w:r>
-        <w:rPr>
-          <w:rFonts w:ascii="Times New Roman" w:hAnsi="Times New Roman" w:cs="Times New Roman"/>
-        </w:rPr>
-        <w:t xml:space="preserve">, a towering presence that commanded the attention of the entire valley. Considered </w:t>
+      <w:proofErr w:type="spellEnd"/>
+      <w:r>
+        <w:rPr>
+          <w:rFonts w:ascii="Times New Roman" w:hAnsi="Times New Roman" w:cs="Times New Roman"/>
+        </w:rPr>
+        <w:t xml:space="preserve">, </w:t>
+      </w:r>
+      <w:r>
+        <w:rPr>
+          <w:rFonts w:ascii="Times New Roman" w:hAnsi="Times New Roman" w:cs="Times New Roman"/>
+        </w:rPr>
+        <w:t>the</w:t>
+      </w:r>
+      <w:r>
+        <w:rPr>
+          <w:rFonts w:ascii="Times New Roman" w:hAnsi="Times New Roman" w:cs="Times New Roman"/>
+        </w:rPr>
+        <w:t xml:space="preserve"> towering presence that </w:t>
+      </w:r>
+      <w:r>
+        <w:rPr>
+          <w:rFonts w:ascii="Times New Roman" w:hAnsi="Times New Roman" w:cs="Times New Roman"/>
+        </w:rPr>
+        <w:t>loomed over</w:t>
+      </w:r>
+      <w:r>
+        <w:rPr>
+          <w:rFonts w:ascii="Times New Roman" w:hAnsi="Times New Roman" w:cs="Times New Roman"/>
+        </w:rPr>
+        <w:t xml:space="preserve"> </w:t>
+      </w:r>
+      <w:r>
+        <w:rPr>
+          <w:rFonts w:ascii="Times New Roman" w:hAnsi="Times New Roman" w:cs="Times New Roman"/>
+        </w:rPr>
+        <w:t xml:space="preserve">the </w:t>
+      </w:r>
+      <w:r>
+        <w:rPr>
+          <w:rFonts w:ascii="Times New Roman" w:hAnsi="Times New Roman" w:cs="Times New Roman"/>
+        </w:rPr>
+        <w:t>entire valley</w:t>
+      </w:r>
+      <w:r>
+        <w:rPr>
+          <w:rFonts w:ascii="Times New Roman" w:hAnsi="Times New Roman" w:cs="Times New Roman"/>
+        </w:rPr>
+        <w:t>, its impregnability famed across the land.</w:t>
+      </w:r>
+      <w:r>
+        <w:rPr>
+          <w:rFonts w:ascii="Times New Roman" w:hAnsi="Times New Roman" w:cs="Times New Roman"/>
+        </w:rPr>
+        <w:t xml:space="preserve"> Considered </w:t>
       </w:r>
       <w:r>
         <w:rPr>
@@ -74,7 +161,43 @@
         <w:rPr>
           <w:rFonts w:ascii="Times New Roman" w:hAnsi="Times New Roman" w:cs="Times New Roman"/>
         </w:rPr>
-        <w:t xml:space="preserve">he only reason the west had remained relatively unmarred over the many years of war, the fortress stood proudly along the river, </w:t>
+        <w:t xml:space="preserve">he </w:t>
+      </w:r>
+      <w:r>
+        <w:rPr>
+          <w:rFonts w:ascii="Times New Roman" w:hAnsi="Times New Roman" w:cs="Times New Roman"/>
+        </w:rPr>
+        <w:t>sole</w:t>
+      </w:r>
+      <w:r>
+        <w:rPr>
+          <w:rFonts w:ascii="Times New Roman" w:hAnsi="Times New Roman" w:cs="Times New Roman"/>
+        </w:rPr>
+        <w:t xml:space="preserve"> reason </w:t>
+      </w:r>
+      <w:r>
+        <w:rPr>
+          <w:rFonts w:ascii="Times New Roman" w:hAnsi="Times New Roman" w:cs="Times New Roman"/>
+        </w:rPr>
+        <w:t>why the</w:t>
+      </w:r>
+      <w:r>
+        <w:rPr>
+          <w:rFonts w:ascii="Times New Roman" w:hAnsi="Times New Roman" w:cs="Times New Roman"/>
+        </w:rPr>
+        <w:t xml:space="preserve"> west had remained relatively unmarred </w:t>
+      </w:r>
+      <w:r>
+        <w:rPr>
+          <w:rFonts w:ascii="Times New Roman" w:hAnsi="Times New Roman" w:cs="Times New Roman"/>
+        </w:rPr>
+        <w:t>after</w:t>
+      </w:r>
+      <w:r>
+        <w:rPr>
+          <w:rFonts w:ascii="Times New Roman" w:hAnsi="Times New Roman" w:cs="Times New Roman"/>
+        </w:rPr>
+        <w:t xml:space="preserve"> the many years of war, the fortress stood proudly along the river, </w:t>
       </w:r>
       <w:r>
         <w:rPr>
@@ -86,7 +209,19 @@
         <w:rPr>
           <w:rFonts w:ascii="Times New Roman" w:hAnsi="Times New Roman" w:cs="Times New Roman"/>
         </w:rPr>
-        <w:t xml:space="preserve">as the symbol of imperial might. </w:t>
+        <w:t xml:space="preserve">as </w:t>
+      </w:r>
+      <w:r>
+        <w:rPr>
+          <w:rFonts w:ascii="Times New Roman" w:hAnsi="Times New Roman" w:cs="Times New Roman"/>
+        </w:rPr>
+        <w:t>a beacon</w:t>
+      </w:r>
+      <w:r>
+        <w:rPr>
+          <w:rFonts w:ascii="Times New Roman" w:hAnsi="Times New Roman" w:cs="Times New Roman"/>
+        </w:rPr>
+        <w:t xml:space="preserve"> of imperial might. </w:t>
       </w:r>
       <w:r>
         <w:rPr>
@@ -104,19 +239,7 @@
         <w:rPr>
           <w:rFonts w:ascii="Times New Roman" w:hAnsi="Times New Roman" w:cs="Times New Roman"/>
         </w:rPr>
-        <w:t xml:space="preserve">this shall </w:t>
-      </w:r>
-      <w:r>
-        <w:rPr>
-          <w:rFonts w:ascii="Times New Roman" w:hAnsi="Times New Roman" w:cs="Times New Roman"/>
-        </w:rPr>
-        <w:t xml:space="preserve">change, its illusion of impregnability </w:t>
-      </w:r>
-      <w:r>
-        <w:rPr>
-          <w:rFonts w:ascii="Times New Roman" w:hAnsi="Times New Roman" w:cs="Times New Roman"/>
-        </w:rPr>
-        <w:t xml:space="preserve">destroyed, the mighty empire brought to its feet, and I </w:t>
+        <w:t xml:space="preserve">this </w:t>
       </w:r>
       <w:r>
         <w:rPr>
@@ -128,7 +251,73 @@
         <w:rPr>
           <w:rFonts w:ascii="Times New Roman" w:hAnsi="Times New Roman" w:cs="Times New Roman"/>
         </w:rPr>
-        <w:t xml:space="preserve"> be the cause.</w:t>
+        <w:t xml:space="preserve"> </w:t>
+      </w:r>
+      <w:r>
+        <w:rPr>
+          <w:rFonts w:ascii="Times New Roman" w:hAnsi="Times New Roman" w:cs="Times New Roman"/>
+        </w:rPr>
+        <w:t xml:space="preserve">change, its illusion of </w:t>
+      </w:r>
+      <w:r>
+        <w:rPr>
+          <w:rFonts w:ascii="Times New Roman" w:hAnsi="Times New Roman" w:cs="Times New Roman"/>
+        </w:rPr>
+        <w:t>power</w:t>
+      </w:r>
+      <w:r>
+        <w:rPr>
+          <w:rFonts w:ascii="Times New Roman" w:hAnsi="Times New Roman" w:cs="Times New Roman"/>
+        </w:rPr>
+        <w:t xml:space="preserve"> </w:t>
+      </w:r>
+      <w:r>
+        <w:rPr>
+          <w:rFonts w:ascii="Times New Roman" w:hAnsi="Times New Roman" w:cs="Times New Roman"/>
+        </w:rPr>
+        <w:t xml:space="preserve">destroyed, the mighty empire brought to its feet, and </w:t>
+      </w:r>
+      <w:r>
+        <w:rPr>
+          <w:rFonts w:ascii="Times New Roman" w:hAnsi="Times New Roman" w:cs="Times New Roman"/>
+        </w:rPr>
+        <w:t>I</w:t>
+      </w:r>
+      <w:r>
+        <w:rPr>
+          <w:rFonts w:ascii="Times New Roman" w:hAnsi="Times New Roman" w:cs="Times New Roman"/>
+        </w:rPr>
+        <w:t xml:space="preserve"> shall </w:t>
+      </w:r>
+      <w:r>
+        <w:rPr>
+          <w:rFonts w:ascii="Times New Roman" w:hAnsi="Times New Roman" w:cs="Times New Roman"/>
+        </w:rPr>
+        <w:t xml:space="preserve">be the cause. </w:t>
+      </w:r>
+      <w:r>
+        <w:rPr>
+          <w:rFonts w:ascii="Times New Roman" w:hAnsi="Times New Roman" w:cs="Times New Roman"/>
+        </w:rPr>
+        <w:t>My name once revered as the next imperator will now be spit upon alongside the dregs and scum, but venge</w:t>
+      </w:r>
+      <w:r>
+        <w:rPr>
+          <w:rFonts w:ascii="Times New Roman" w:hAnsi="Times New Roman" w:cs="Times New Roman"/>
+        </w:rPr>
+        <w:t>a</w:t>
+      </w:r>
+      <w:r>
+        <w:rPr>
+          <w:rFonts w:ascii="Times New Roman" w:hAnsi="Times New Roman" w:cs="Times New Roman"/>
+        </w:rPr>
+        <w:t xml:space="preserve">nce must </w:t>
+      </w:r>
+      <w:r>
+        <w:rPr>
+          <w:rFonts w:ascii="Times New Roman" w:hAnsi="Times New Roman" w:cs="Times New Roman"/>
+        </w:rPr>
+        <w:t>have its due.</w:t>
       </w:r>
       <w:bookmarkStart w:id="0" w:name="_GoBack"/>
       <w:bookmarkEnd w:id="0"/>

--- a/docs/journal.docx
+++ b/docs/journal.docx
@@ -5,6 +5,7 @@
     <w:p>
       <w:pPr>
         <w:spacing w:after="0"/>
+        <w:ind w:left="567" w:right="571"/>
         <w:jc w:val="both"/>
         <w:rPr>
           <w:rFonts w:ascii="Times New Roman" w:hAnsi="Times New Roman" w:cs="Times New Roman"/>
@@ -88,7 +89,6 @@
         </w:rPr>
         <w:t xml:space="preserve">as I approached </w:t>
       </w:r>
-      <w:proofErr w:type="spellStart"/>
       <w:r>
         <w:rPr>
           <w:rFonts w:ascii="Times New Roman" w:hAnsi="Times New Roman" w:cs="Times New Roman"/>
@@ -96,7 +96,6 @@
         </w:rPr>
         <w:t>Reinbreaker</w:t>
       </w:r>
-      <w:proofErr w:type="spellEnd"/>
       <w:r>
         <w:rPr>
           <w:rFonts w:ascii="Times New Roman" w:hAnsi="Times New Roman" w:cs="Times New Roman"/>
@@ -222,105 +221,105 @@
           <w:rFonts w:ascii="Times New Roman" w:hAnsi="Times New Roman" w:cs="Times New Roman"/>
         </w:rPr>
         <w:t xml:space="preserve"> of imperial might. </w:t>
-      </w:r>
-      <w:r>
-        <w:rPr>
-          <w:rFonts w:ascii="Times New Roman" w:hAnsi="Times New Roman" w:cs="Times New Roman"/>
-        </w:rPr>
-        <w:t>Tonight,</w:t>
-      </w:r>
-      <w:r>
-        <w:rPr>
-          <w:rFonts w:ascii="Times New Roman" w:hAnsi="Times New Roman" w:cs="Times New Roman"/>
-        </w:rPr>
-        <w:t xml:space="preserve"> </w:t>
-      </w:r>
-      <w:r>
-        <w:rPr>
-          <w:rFonts w:ascii="Times New Roman" w:hAnsi="Times New Roman" w:cs="Times New Roman"/>
-        </w:rPr>
-        <w:t xml:space="preserve">this </w:t>
-      </w:r>
-      <w:r>
-        <w:rPr>
-          <w:rFonts w:ascii="Times New Roman" w:hAnsi="Times New Roman" w:cs="Times New Roman"/>
-        </w:rPr>
-        <w:t>will</w:t>
-      </w:r>
-      <w:r>
-        <w:rPr>
-          <w:rFonts w:ascii="Times New Roman" w:hAnsi="Times New Roman" w:cs="Times New Roman"/>
-        </w:rPr>
-        <w:t xml:space="preserve"> </w:t>
-      </w:r>
-      <w:r>
-        <w:rPr>
-          <w:rFonts w:ascii="Times New Roman" w:hAnsi="Times New Roman" w:cs="Times New Roman"/>
-        </w:rPr>
-        <w:t xml:space="preserve">change, its illusion of </w:t>
-      </w:r>
-      <w:r>
-        <w:rPr>
-          <w:rFonts w:ascii="Times New Roman" w:hAnsi="Times New Roman" w:cs="Times New Roman"/>
-        </w:rPr>
-        <w:t>power</w:t>
-      </w:r>
-      <w:r>
-        <w:rPr>
-          <w:rFonts w:ascii="Times New Roman" w:hAnsi="Times New Roman" w:cs="Times New Roman"/>
-        </w:rPr>
-        <w:t xml:space="preserve"> </w:t>
-      </w:r>
-      <w:r>
-        <w:rPr>
-          <w:rFonts w:ascii="Times New Roman" w:hAnsi="Times New Roman" w:cs="Times New Roman"/>
-        </w:rPr>
-        <w:t xml:space="preserve">destroyed, the mighty empire brought to its feet, and </w:t>
-      </w:r>
-      <w:r>
-        <w:rPr>
-          <w:rFonts w:ascii="Times New Roman" w:hAnsi="Times New Roman" w:cs="Times New Roman"/>
-        </w:rPr>
-        <w:t>I</w:t>
-      </w:r>
-      <w:r>
-        <w:rPr>
-          <w:rFonts w:ascii="Times New Roman" w:hAnsi="Times New Roman" w:cs="Times New Roman"/>
-        </w:rPr>
-        <w:t xml:space="preserve"> shall </w:t>
-      </w:r>
-      <w:r>
-        <w:rPr>
-          <w:rFonts w:ascii="Times New Roman" w:hAnsi="Times New Roman" w:cs="Times New Roman"/>
-        </w:rPr>
-        <w:t xml:space="preserve">be the cause. </w:t>
-      </w:r>
-      <w:r>
-        <w:rPr>
-          <w:rFonts w:ascii="Times New Roman" w:hAnsi="Times New Roman" w:cs="Times New Roman"/>
-        </w:rPr>
-        <w:t>My name once revered as the next imperator will now be spit upon alongside the dregs and scum, but venge</w:t>
-      </w:r>
-      <w:r>
-        <w:rPr>
-          <w:rFonts w:ascii="Times New Roman" w:hAnsi="Times New Roman" w:cs="Times New Roman"/>
-        </w:rPr>
-        <w:t>a</w:t>
-      </w:r>
-      <w:r>
-        <w:rPr>
-          <w:rFonts w:ascii="Times New Roman" w:hAnsi="Times New Roman" w:cs="Times New Roman"/>
-        </w:rPr>
-        <w:t xml:space="preserve">nce must </w:t>
-      </w:r>
-      <w:r>
-        <w:rPr>
-          <w:rFonts w:ascii="Times New Roman" w:hAnsi="Times New Roman" w:cs="Times New Roman"/>
-        </w:rPr>
-        <w:t>have its due.</w:t>
       </w:r>
       <w:bookmarkStart w:id="0" w:name="_GoBack"/>
       <w:bookmarkEnd w:id="0"/>
+      <w:r>
+        <w:rPr>
+          <w:rFonts w:ascii="Times New Roman" w:hAnsi="Times New Roman" w:cs="Times New Roman"/>
+        </w:rPr>
+        <w:t>Tonight,</w:t>
+      </w:r>
+      <w:r>
+        <w:rPr>
+          <w:rFonts w:ascii="Times New Roman" w:hAnsi="Times New Roman" w:cs="Times New Roman"/>
+        </w:rPr>
+        <w:t xml:space="preserve"> </w:t>
+      </w:r>
+      <w:r>
+        <w:rPr>
+          <w:rFonts w:ascii="Times New Roman" w:hAnsi="Times New Roman" w:cs="Times New Roman"/>
+        </w:rPr>
+        <w:t xml:space="preserve">this </w:t>
+      </w:r>
+      <w:r>
+        <w:rPr>
+          <w:rFonts w:ascii="Times New Roman" w:hAnsi="Times New Roman" w:cs="Times New Roman"/>
+        </w:rPr>
+        <w:t>will</w:t>
+      </w:r>
+      <w:r>
+        <w:rPr>
+          <w:rFonts w:ascii="Times New Roman" w:hAnsi="Times New Roman" w:cs="Times New Roman"/>
+        </w:rPr>
+        <w:t xml:space="preserve"> </w:t>
+      </w:r>
+      <w:r>
+        <w:rPr>
+          <w:rFonts w:ascii="Times New Roman" w:hAnsi="Times New Roman" w:cs="Times New Roman"/>
+        </w:rPr>
+        <w:t xml:space="preserve">change, its illusion of </w:t>
+      </w:r>
+      <w:r>
+        <w:rPr>
+          <w:rFonts w:ascii="Times New Roman" w:hAnsi="Times New Roman" w:cs="Times New Roman"/>
+        </w:rPr>
+        <w:t>power</w:t>
+      </w:r>
+      <w:r>
+        <w:rPr>
+          <w:rFonts w:ascii="Times New Roman" w:hAnsi="Times New Roman" w:cs="Times New Roman"/>
+        </w:rPr>
+        <w:t xml:space="preserve"> </w:t>
+      </w:r>
+      <w:r>
+        <w:rPr>
+          <w:rFonts w:ascii="Times New Roman" w:hAnsi="Times New Roman" w:cs="Times New Roman"/>
+        </w:rPr>
+        <w:t xml:space="preserve">destroyed, the mighty empire brought to its feet, and </w:t>
+      </w:r>
+      <w:r>
+        <w:rPr>
+          <w:rFonts w:ascii="Times New Roman" w:hAnsi="Times New Roman" w:cs="Times New Roman"/>
+        </w:rPr>
+        <w:t>I</w:t>
+      </w:r>
+      <w:r>
+        <w:rPr>
+          <w:rFonts w:ascii="Times New Roman" w:hAnsi="Times New Roman" w:cs="Times New Roman"/>
+        </w:rPr>
+        <w:t xml:space="preserve"> shall </w:t>
+      </w:r>
+      <w:r>
+        <w:rPr>
+          <w:rFonts w:ascii="Times New Roman" w:hAnsi="Times New Roman" w:cs="Times New Roman"/>
+        </w:rPr>
+        <w:t xml:space="preserve">be the cause. </w:t>
+      </w:r>
+      <w:r>
+        <w:rPr>
+          <w:rFonts w:ascii="Times New Roman" w:hAnsi="Times New Roman" w:cs="Times New Roman"/>
+        </w:rPr>
+        <w:t>My name once revered as the next imperator will now be spit upon alongside the dregs and scum, but venge</w:t>
+      </w:r>
+      <w:r>
+        <w:rPr>
+          <w:rFonts w:ascii="Times New Roman" w:hAnsi="Times New Roman" w:cs="Times New Roman"/>
+        </w:rPr>
+        <w:t>a</w:t>
+      </w:r>
+      <w:r>
+        <w:rPr>
+          <w:rFonts w:ascii="Times New Roman" w:hAnsi="Times New Roman" w:cs="Times New Roman"/>
+        </w:rPr>
+        <w:t xml:space="preserve">nce must </w:t>
+      </w:r>
+      <w:r>
+        <w:rPr>
+          <w:rFonts w:ascii="Times New Roman" w:hAnsi="Times New Roman" w:cs="Times New Roman"/>
+        </w:rPr>
+        <w:t>have its due.</w:t>
+      </w:r>
     </w:p>
     <w:sectPr>
       <w:pgSz w:w="12240" w:h="15840"/>

--- a/docs/journal.docx
+++ b/docs/journal.docx
@@ -222,104 +222,154 @@
         </w:rPr>
         <w:t xml:space="preserve"> of imperial might. </w:t>
       </w:r>
+      <w:r>
+        <w:rPr>
+          <w:rFonts w:ascii="Times New Roman" w:hAnsi="Times New Roman" w:cs="Times New Roman"/>
+        </w:rPr>
+        <w:t>Tonight,</w:t>
+      </w:r>
+      <w:r>
+        <w:rPr>
+          <w:rFonts w:ascii="Times New Roman" w:hAnsi="Times New Roman" w:cs="Times New Roman"/>
+        </w:rPr>
+        <w:t xml:space="preserve"> </w:t>
+      </w:r>
+      <w:r>
+        <w:rPr>
+          <w:rFonts w:ascii="Times New Roman" w:hAnsi="Times New Roman" w:cs="Times New Roman"/>
+        </w:rPr>
+        <w:t xml:space="preserve">this </w:t>
+      </w:r>
+      <w:r>
+        <w:rPr>
+          <w:rFonts w:ascii="Times New Roman" w:hAnsi="Times New Roman" w:cs="Times New Roman"/>
+        </w:rPr>
+        <w:t>will</w:t>
+      </w:r>
+      <w:r>
+        <w:rPr>
+          <w:rFonts w:ascii="Times New Roman" w:hAnsi="Times New Roman" w:cs="Times New Roman"/>
+        </w:rPr>
+        <w:t xml:space="preserve"> </w:t>
+      </w:r>
+      <w:r>
+        <w:rPr>
+          <w:rFonts w:ascii="Times New Roman" w:hAnsi="Times New Roman" w:cs="Times New Roman"/>
+        </w:rPr>
+        <w:t xml:space="preserve">change, its illusion of </w:t>
+      </w:r>
+      <w:r>
+        <w:rPr>
+          <w:rFonts w:ascii="Times New Roman" w:hAnsi="Times New Roman" w:cs="Times New Roman"/>
+        </w:rPr>
+        <w:t>power</w:t>
+      </w:r>
+      <w:r>
+        <w:rPr>
+          <w:rFonts w:ascii="Times New Roman" w:hAnsi="Times New Roman" w:cs="Times New Roman"/>
+        </w:rPr>
+        <w:t xml:space="preserve"> </w:t>
+      </w:r>
+      <w:r>
+        <w:rPr>
+          <w:rFonts w:ascii="Times New Roman" w:hAnsi="Times New Roman" w:cs="Times New Roman"/>
+        </w:rPr>
+        <w:t xml:space="preserve">destroyed, the mighty empire brought to its feet, and </w:t>
+      </w:r>
+      <w:r>
+        <w:rPr>
+          <w:rFonts w:ascii="Times New Roman" w:hAnsi="Times New Roman" w:cs="Times New Roman"/>
+        </w:rPr>
+        <w:t>I</w:t>
+      </w:r>
+      <w:r>
+        <w:rPr>
+          <w:rFonts w:ascii="Times New Roman" w:hAnsi="Times New Roman" w:cs="Times New Roman"/>
+        </w:rPr>
+        <w:t xml:space="preserve"> shall </w:t>
+      </w:r>
+      <w:r>
+        <w:rPr>
+          <w:rFonts w:ascii="Times New Roman" w:hAnsi="Times New Roman" w:cs="Times New Roman"/>
+        </w:rPr>
+        <w:t xml:space="preserve">be the cause. </w:t>
+      </w:r>
+      <w:r>
+        <w:rPr>
+          <w:rFonts w:ascii="Times New Roman" w:hAnsi="Times New Roman" w:cs="Times New Roman"/>
+        </w:rPr>
+        <w:t>My name once revered as the next imperator will now be spit upon alongside the dregs and scum, but venge</w:t>
+      </w:r>
+      <w:r>
+        <w:rPr>
+          <w:rFonts w:ascii="Times New Roman" w:hAnsi="Times New Roman" w:cs="Times New Roman"/>
+        </w:rPr>
+        <w:t>a</w:t>
+      </w:r>
+      <w:r>
+        <w:rPr>
+          <w:rFonts w:ascii="Times New Roman" w:hAnsi="Times New Roman" w:cs="Times New Roman"/>
+        </w:rPr>
+        <w:t xml:space="preserve">nce must </w:t>
+      </w:r>
+      <w:r>
+        <w:rPr>
+          <w:rFonts w:ascii="Times New Roman" w:hAnsi="Times New Roman" w:cs="Times New Roman"/>
+        </w:rPr>
+        <w:t>have its due.</w:t>
+      </w:r>
+    </w:p>
+    <w:p>
+      <w:pPr>
+        <w:spacing w:after="0"/>
+        <w:ind w:left="567" w:right="571"/>
+        <w:jc w:val="both"/>
+        <w:rPr>
+          <w:rFonts w:ascii="Times New Roman" w:hAnsi="Times New Roman" w:cs="Times New Roman"/>
+        </w:rPr>
+      </w:pPr>
+    </w:p>
+    <w:p>
+      <w:pPr>
+        <w:spacing w:after="0"/>
+        <w:ind w:left="567" w:right="571"/>
+        <w:jc w:val="both"/>
+        <w:rPr>
+          <w:rFonts w:ascii="Times New Roman" w:hAnsi="Times New Roman" w:cs="Times New Roman"/>
+        </w:rPr>
+      </w:pPr>
+      <w:r>
+        <w:rPr>
+          <w:rFonts w:ascii="Times New Roman" w:hAnsi="Times New Roman" w:cs="Times New Roman"/>
+        </w:rPr>
+        <w:t xml:space="preserve">I approach the first of the fortress’ triple walls. </w:t>
+      </w:r>
+      <w:r>
+        <w:rPr>
+          <w:rFonts w:ascii="Times New Roman" w:hAnsi="Times New Roman" w:cs="Times New Roman"/>
+        </w:rPr>
+        <w:t xml:space="preserve">I am greeted by a </w:t>
+      </w:r>
+      <w:r>
+        <w:rPr>
+          <w:rFonts w:ascii="Times New Roman" w:hAnsi="Times New Roman" w:cs="Times New Roman"/>
+        </w:rPr>
+        <w:t>closed gate as I am commanded to reveal what I carry. A standard issue iron sword, a lantern, a loaf of bread, a bottle of mead and the clothes on my back.</w:t>
+      </w:r>
+      <w:r>
+        <w:rPr>
+          <w:rFonts w:ascii="Times New Roman" w:hAnsi="Times New Roman" w:cs="Times New Roman"/>
+        </w:rPr>
+        <w:t xml:space="preserve"> </w:t>
+      </w:r>
+      <w:r>
+        <w:rPr>
+          <w:rFonts w:ascii="Times New Roman" w:hAnsi="Times New Roman" w:cs="Times New Roman"/>
+        </w:rPr>
+        <w:t>Assent is given as the bridge is lowered and the gate is raised. Fools.</w:t>
+      </w:r>
       <w:bookmarkStart w:id="0" w:name="_GoBack"/>
       <w:bookmarkEnd w:id="0"/>
-      <w:r>
-        <w:rPr>
-          <w:rFonts w:ascii="Times New Roman" w:hAnsi="Times New Roman" w:cs="Times New Roman"/>
-        </w:rPr>
-        <w:t>Tonight,</w:t>
-      </w:r>
-      <w:r>
-        <w:rPr>
-          <w:rFonts w:ascii="Times New Roman" w:hAnsi="Times New Roman" w:cs="Times New Roman"/>
-        </w:rPr>
-        <w:t xml:space="preserve"> </w:t>
-      </w:r>
-      <w:r>
-        <w:rPr>
-          <w:rFonts w:ascii="Times New Roman" w:hAnsi="Times New Roman" w:cs="Times New Roman"/>
-        </w:rPr>
-        <w:t xml:space="preserve">this </w:t>
-      </w:r>
-      <w:r>
-        <w:rPr>
-          <w:rFonts w:ascii="Times New Roman" w:hAnsi="Times New Roman" w:cs="Times New Roman"/>
-        </w:rPr>
-        <w:t>will</w:t>
-      </w:r>
-      <w:r>
-        <w:rPr>
-          <w:rFonts w:ascii="Times New Roman" w:hAnsi="Times New Roman" w:cs="Times New Roman"/>
-        </w:rPr>
-        <w:t xml:space="preserve"> </w:t>
-      </w:r>
-      <w:r>
-        <w:rPr>
-          <w:rFonts w:ascii="Times New Roman" w:hAnsi="Times New Roman" w:cs="Times New Roman"/>
-        </w:rPr>
-        <w:t xml:space="preserve">change, its illusion of </w:t>
-      </w:r>
-      <w:r>
-        <w:rPr>
-          <w:rFonts w:ascii="Times New Roman" w:hAnsi="Times New Roman" w:cs="Times New Roman"/>
-        </w:rPr>
-        <w:t>power</w:t>
-      </w:r>
-      <w:r>
-        <w:rPr>
-          <w:rFonts w:ascii="Times New Roman" w:hAnsi="Times New Roman" w:cs="Times New Roman"/>
-        </w:rPr>
-        <w:t xml:space="preserve"> </w:t>
-      </w:r>
-      <w:r>
-        <w:rPr>
-          <w:rFonts w:ascii="Times New Roman" w:hAnsi="Times New Roman" w:cs="Times New Roman"/>
-        </w:rPr>
-        <w:t xml:space="preserve">destroyed, the mighty empire brought to its feet, and </w:t>
-      </w:r>
-      <w:r>
-        <w:rPr>
-          <w:rFonts w:ascii="Times New Roman" w:hAnsi="Times New Roman" w:cs="Times New Roman"/>
-        </w:rPr>
-        <w:t>I</w:t>
-      </w:r>
-      <w:r>
-        <w:rPr>
-          <w:rFonts w:ascii="Times New Roman" w:hAnsi="Times New Roman" w:cs="Times New Roman"/>
-        </w:rPr>
-        <w:t xml:space="preserve"> shall </w:t>
-      </w:r>
-      <w:r>
-        <w:rPr>
-          <w:rFonts w:ascii="Times New Roman" w:hAnsi="Times New Roman" w:cs="Times New Roman"/>
-        </w:rPr>
-        <w:t xml:space="preserve">be the cause. </w:t>
-      </w:r>
-      <w:r>
-        <w:rPr>
-          <w:rFonts w:ascii="Times New Roman" w:hAnsi="Times New Roman" w:cs="Times New Roman"/>
-        </w:rPr>
-        <w:t>My name once revered as the next imperator will now be spit upon alongside the dregs and scum, but venge</w:t>
-      </w:r>
-      <w:r>
-        <w:rPr>
-          <w:rFonts w:ascii="Times New Roman" w:hAnsi="Times New Roman" w:cs="Times New Roman"/>
-        </w:rPr>
-        <w:t>a</w:t>
-      </w:r>
-      <w:r>
-        <w:rPr>
-          <w:rFonts w:ascii="Times New Roman" w:hAnsi="Times New Roman" w:cs="Times New Roman"/>
-        </w:rPr>
-        <w:t xml:space="preserve">nce must </w:t>
-      </w:r>
-      <w:r>
-        <w:rPr>
-          <w:rFonts w:ascii="Times New Roman" w:hAnsi="Times New Roman" w:cs="Times New Roman"/>
-        </w:rPr>
-        <w:t>have its due.</w:t>
-      </w:r>
     </w:p>
     <w:sectPr>
       <w:pgSz w:w="12240" w:h="15840"/>
